--- a/0 А Әліппе Б дыбысы_2023-2024.docx
+++ b/0 А Әліппе Б дыбысы_2023-2024.docx
@@ -127,7 +127,7 @@
                 <w:szCs w:val="24"/>
                 <w:lang w:val="kk-KZ"/>
               </w:rPr>
-              <w:t>09</w:t>
+              <w:t>10</w:t>
             </w:r>
             <w:r>
               <w:rPr>
@@ -710,27 +710,7 @@
                 <w:szCs w:val="24"/>
                 <w:lang w:val="kk-KZ"/>
               </w:rPr>
-              <w:t xml:space="preserve">Оқушылардың тілдік қорын </w:t>
-            </w:r>
-            <w:proofErr w:type="spellStart"/>
-            <w:r>
-              <w:rPr>
-                <w:rFonts w:ascii="Times New Roman" w:hAnsi="Times New Roman" w:cs="Times New Roman"/>
-                <w:sz w:val="24"/>
-                <w:szCs w:val="24"/>
-                <w:lang w:val="kk-KZ"/>
-              </w:rPr>
-              <w:t>молайту.Тілдік</w:t>
-            </w:r>
-            <w:proofErr w:type="spellEnd"/>
-            <w:r>
-              <w:rPr>
-                <w:rFonts w:ascii="Times New Roman" w:hAnsi="Times New Roman" w:cs="Times New Roman"/>
-                <w:sz w:val="24"/>
-                <w:szCs w:val="24"/>
-                <w:lang w:val="kk-KZ"/>
-              </w:rPr>
-              <w:t xml:space="preserve"> жаттығулар жасау, дыбыстап үйрету. Әріптердің өзара байланыс элементтерін жазуға дағдыландыру. Суреттегі әріптердің таңбалануымен танысу.</w:t>
+              <w:t>Оқушылардың тілдік қорын молайту.Тілдік жаттығулар жасау, дыбыстап үйрету. Әріптердің өзара байланыс элементтерін жазуға дағдыландыру. Суреттегі әріптердің таңбалануымен танысу.</w:t>
             </w:r>
             <w:r>
               <w:rPr>
@@ -738,95 +718,13 @@
               </w:rPr>
               <w:t xml:space="preserve"> </w:t>
             </w:r>
-            <w:proofErr w:type="spellStart"/>
-            <w:r>
-              <w:rPr>
-                <w:rFonts w:ascii="Times New Roman" w:hAnsi="Times New Roman" w:cs="Times New Roman"/>
-                <w:sz w:val="24"/>
-                <w:szCs w:val="24"/>
-              </w:rPr>
-              <w:t>Оқушылардың</w:t>
-            </w:r>
-            <w:proofErr w:type="spellEnd"/>
-            <w:r>
-              <w:rPr>
-                <w:rFonts w:ascii="Times New Roman" w:hAnsi="Times New Roman" w:cs="Times New Roman"/>
-                <w:sz w:val="24"/>
-                <w:szCs w:val="24"/>
-              </w:rPr>
-              <w:t xml:space="preserve"> </w:t>
-            </w:r>
-            <w:proofErr w:type="spellStart"/>
-            <w:r>
-              <w:rPr>
-                <w:rFonts w:ascii="Times New Roman" w:hAnsi="Times New Roman" w:cs="Times New Roman"/>
-                <w:sz w:val="24"/>
-                <w:szCs w:val="24"/>
-              </w:rPr>
-              <w:t>сөйлем</w:t>
-            </w:r>
-            <w:proofErr w:type="spellEnd"/>
-            <w:r>
-              <w:rPr>
-                <w:rFonts w:ascii="Times New Roman" w:hAnsi="Times New Roman" w:cs="Times New Roman"/>
-                <w:sz w:val="24"/>
-                <w:szCs w:val="24"/>
-              </w:rPr>
-              <w:t xml:space="preserve"> </w:t>
-            </w:r>
-            <w:proofErr w:type="spellStart"/>
-            <w:r>
-              <w:rPr>
-                <w:rFonts w:ascii="Times New Roman" w:hAnsi="Times New Roman" w:cs="Times New Roman"/>
-                <w:sz w:val="24"/>
-                <w:szCs w:val="24"/>
-              </w:rPr>
-              <w:t>құрау</w:t>
-            </w:r>
-            <w:proofErr w:type="spellEnd"/>
-            <w:r>
-              <w:rPr>
-                <w:rFonts w:ascii="Times New Roman" w:hAnsi="Times New Roman" w:cs="Times New Roman"/>
-                <w:sz w:val="24"/>
-                <w:szCs w:val="24"/>
-              </w:rPr>
-              <w:t xml:space="preserve"> </w:t>
-            </w:r>
-            <w:proofErr w:type="spellStart"/>
-            <w:r>
-              <w:rPr>
-                <w:rFonts w:ascii="Times New Roman" w:hAnsi="Times New Roman" w:cs="Times New Roman"/>
-                <w:sz w:val="24"/>
-                <w:szCs w:val="24"/>
-              </w:rPr>
-              <w:t>дағдысын</w:t>
-            </w:r>
-            <w:proofErr w:type="spellEnd"/>
-            <w:r>
-              <w:rPr>
-                <w:rFonts w:ascii="Times New Roman" w:hAnsi="Times New Roman" w:cs="Times New Roman"/>
-                <w:sz w:val="24"/>
-                <w:szCs w:val="24"/>
-              </w:rPr>
-              <w:t xml:space="preserve"> </w:t>
-            </w:r>
-            <w:proofErr w:type="spellStart"/>
-            <w:r>
-              <w:rPr>
-                <w:rFonts w:ascii="Times New Roman" w:hAnsi="Times New Roman" w:cs="Times New Roman"/>
-                <w:sz w:val="24"/>
-                <w:szCs w:val="24"/>
-              </w:rPr>
-              <w:t>қалыптастыру</w:t>
-            </w:r>
-            <w:proofErr w:type="spellEnd"/>
-            <w:r>
-              <w:rPr>
-                <w:rFonts w:ascii="Times New Roman" w:hAnsi="Times New Roman" w:cs="Times New Roman"/>
-                <w:sz w:val="24"/>
-                <w:szCs w:val="24"/>
-              </w:rPr>
-              <w:t>.</w:t>
+            <w:r>
+              <w:rPr>
+                <w:rFonts w:ascii="Times New Roman" w:hAnsi="Times New Roman" w:cs="Times New Roman"/>
+                <w:sz w:val="24"/>
+                <w:szCs w:val="24"/>
+              </w:rPr>
+              <w:t>Оқушылардың сөйлем құрау дағдысын қалыптастыру.</w:t>
             </w:r>
           </w:p>
         </w:tc>
@@ -1724,39 +1622,8 @@
                 <w:sz w:val="24"/>
                 <w:szCs w:val="24"/>
               </w:rPr>
-              <w:t xml:space="preserve">6. </w:t>
-            </w:r>
-            <w:proofErr w:type="spellStart"/>
-            <w:r>
-              <w:rPr>
-                <w:rFonts w:ascii="Times New Roman" w:hAnsi="Times New Roman" w:cs="Times New Roman"/>
-                <w:bCs/>
-                <w:sz w:val="24"/>
-                <w:szCs w:val="24"/>
-              </w:rPr>
-              <w:t>Сабақты</w:t>
-            </w:r>
-            <w:proofErr w:type="spellEnd"/>
-            <w:r>
-              <w:rPr>
-                <w:rFonts w:ascii="Times New Roman" w:hAnsi="Times New Roman" w:cs="Times New Roman"/>
-                <w:bCs/>
-                <w:sz w:val="24"/>
-                <w:szCs w:val="24"/>
-              </w:rPr>
-              <w:t xml:space="preserve"> </w:t>
-            </w:r>
-            <w:proofErr w:type="spellStart"/>
-            <w:r>
-              <w:rPr>
-                <w:rFonts w:ascii="Times New Roman" w:hAnsi="Times New Roman" w:cs="Times New Roman"/>
-                <w:bCs/>
-                <w:sz w:val="24"/>
-                <w:szCs w:val="24"/>
-              </w:rPr>
-              <w:t>бекіту</w:t>
-            </w:r>
-            <w:proofErr w:type="spellEnd"/>
+              <w:t>6. Сабақты бекіту</w:t>
+            </w:r>
           </w:p>
           <w:p>
             <w:pPr>
@@ -2117,7 +1984,6 @@
                 <w:lang w:eastAsia="ru-RU"/>
               </w:rPr>
             </w:pPr>
-            <w:proofErr w:type="spellStart"/>
             <w:r>
               <w:rPr>
                 <w:rFonts w:ascii="Times New Roman" w:eastAsia="Times New Roman" w:hAnsi="Times New Roman" w:cs="Times New Roman"/>
@@ -2126,18 +1992,7 @@
                 <w:szCs w:val="24"/>
                 <w:lang w:val="kk-KZ" w:eastAsia="ru-RU"/>
               </w:rPr>
-              <w:t>Санаймызда,ойнаймыз</w:t>
-            </w:r>
-            <w:proofErr w:type="spellEnd"/>
-            <w:r>
-              <w:rPr>
-                <w:rFonts w:ascii="Times New Roman" w:eastAsia="Times New Roman" w:hAnsi="Times New Roman" w:cs="Times New Roman"/>
-                <w:color w:val="000000"/>
-                <w:sz w:val="24"/>
-                <w:szCs w:val="24"/>
-                <w:lang w:val="kk-KZ" w:eastAsia="ru-RU"/>
-              </w:rPr>
-              <w:t>,</w:t>
+              <w:t>Санаймызда,ойнаймыз,</w:t>
             </w:r>
           </w:p>
           <w:p>
@@ -2155,7 +2010,6 @@
                 <w:lang w:eastAsia="ru-RU"/>
               </w:rPr>
             </w:pPr>
-            <w:proofErr w:type="spellStart"/>
             <w:r>
               <w:rPr>
                 <w:rFonts w:ascii="Times New Roman" w:eastAsia="Times New Roman" w:hAnsi="Times New Roman" w:cs="Times New Roman"/>
@@ -2164,18 +2018,7 @@
                 <w:szCs w:val="24"/>
                 <w:lang w:val="kk-KZ" w:eastAsia="ru-RU"/>
               </w:rPr>
-              <w:t>Ойнаймызда</w:t>
-            </w:r>
-            <w:proofErr w:type="spellEnd"/>
-            <w:r>
-              <w:rPr>
-                <w:rFonts w:ascii="Times New Roman" w:eastAsia="Times New Roman" w:hAnsi="Times New Roman" w:cs="Times New Roman"/>
-                <w:color w:val="000000"/>
-                <w:sz w:val="24"/>
-                <w:szCs w:val="24"/>
-                <w:lang w:val="kk-KZ" w:eastAsia="ru-RU"/>
-              </w:rPr>
-              <w:t xml:space="preserve"> ,ойлаймыз.</w:t>
+              <w:t>Ойнаймызда ,ойлаймыз.</w:t>
             </w:r>
           </w:p>
           <w:p>
@@ -3304,9 +3147,8 @@
                 <w:szCs w:val="24"/>
                 <w:lang w:val="kk-KZ"/>
               </w:rPr>
-              <w:t xml:space="preserve">" </w:t>
-            </w:r>
-            <w:proofErr w:type="spellStart"/>
+              <w:t>" әр</w:t>
+            </w:r>
             <w:r>
               <w:rPr>
                 <w:rFonts w:ascii="Times New Roman" w:hAnsi="Times New Roman" w:cs="Times New Roman"/>
@@ -3315,7 +3157,7 @@
                 <w:szCs w:val="24"/>
                 <w:lang w:val="kk-KZ"/>
               </w:rPr>
-              <w:t>әр</w:t>
+              <w:t>і</w:t>
             </w:r>
             <w:r>
               <w:rPr>
@@ -3325,28 +3167,7 @@
                 <w:szCs w:val="24"/>
                 <w:lang w:val="kk-KZ"/>
               </w:rPr>
-              <w:t>і</w:t>
-            </w:r>
-            <w:r>
-              <w:rPr>
-                <w:rFonts w:ascii="Times New Roman" w:hAnsi="Times New Roman" w:cs="Times New Roman"/>
-                <w:bCs/>
-                <w:sz w:val="24"/>
-                <w:szCs w:val="24"/>
-                <w:lang w:val="kk-KZ"/>
-              </w:rPr>
-              <w:t>пінің</w:t>
-            </w:r>
-            <w:proofErr w:type="spellEnd"/>
-            <w:r>
-              <w:rPr>
-                <w:rFonts w:ascii="Times New Roman" w:hAnsi="Times New Roman" w:cs="Times New Roman"/>
-                <w:bCs/>
-                <w:sz w:val="24"/>
-                <w:szCs w:val="24"/>
-                <w:lang w:val="kk-KZ"/>
-              </w:rPr>
-              <w:t xml:space="preserve"> таңбасы.</w:t>
+              <w:t>пінің таңбасы.</w:t>
             </w:r>
           </w:p>
           <w:p>
@@ -3773,25 +3594,14 @@
                 <w:lang w:val="kk-KZ"/>
               </w:rPr>
             </w:pPr>
-            <w:proofErr w:type="spellStart"/>
-            <w:r>
-              <w:rPr>
-                <w:rFonts w:ascii="Times New Roman" w:hAnsi="Times New Roman" w:cs="Times New Roman"/>
-                <w:sz w:val="24"/>
-                <w:szCs w:val="24"/>
-                <w:lang w:val="kk-KZ"/>
-              </w:rPr>
-              <w:t>Стикер</w:t>
-            </w:r>
-            <w:proofErr w:type="spellEnd"/>
-            <w:r>
-              <w:rPr>
-                <w:rFonts w:ascii="Times New Roman" w:hAnsi="Times New Roman" w:cs="Times New Roman"/>
-                <w:sz w:val="24"/>
-                <w:szCs w:val="24"/>
-                <w:lang w:val="kk-KZ"/>
-              </w:rPr>
-              <w:t>-</w:t>
+            <w:r>
+              <w:rPr>
+                <w:rFonts w:ascii="Times New Roman" w:hAnsi="Times New Roman" w:cs="Times New Roman"/>
+                <w:sz w:val="24"/>
+                <w:szCs w:val="24"/>
+                <w:lang w:val="kk-KZ"/>
+              </w:rPr>
+              <w:t>Стикер-</w:t>
             </w:r>
           </w:p>
           <w:p>
@@ -4058,37 +3868,12 @@
                 <w:lang w:val="kk-KZ"/>
               </w:rPr>
             </w:pPr>
-            <w:proofErr w:type="spellStart"/>
-            <w:r>
-              <w:rPr>
-                <w:color w:val="000000"/>
-                <w:lang w:val="kk-KZ"/>
-              </w:rPr>
-              <w:t>Бiр</w:t>
-            </w:r>
-            <w:proofErr w:type="spellEnd"/>
-            <w:r>
-              <w:rPr>
-                <w:color w:val="000000"/>
-                <w:lang w:val="kk-KZ"/>
-              </w:rPr>
-              <w:t xml:space="preserve">, </w:t>
-            </w:r>
-            <w:proofErr w:type="spellStart"/>
-            <w:r>
-              <w:rPr>
-                <w:color w:val="000000"/>
-                <w:lang w:val="kk-KZ"/>
-              </w:rPr>
-              <w:t>екi</w:t>
-            </w:r>
-            <w:proofErr w:type="spellEnd"/>
-            <w:r>
-              <w:rPr>
-                <w:color w:val="000000"/>
-                <w:lang w:val="kk-KZ"/>
-              </w:rPr>
-              <w:t>, үш,</w:t>
+            <w:r>
+              <w:rPr>
+                <w:color w:val="000000"/>
+                <w:lang w:val="kk-KZ"/>
+              </w:rPr>
+              <w:t>Бiр, екi, үш,</w:t>
             </w:r>
           </w:p>
           <w:p>
@@ -4101,37 +3886,12 @@
                 <w:lang w:val="kk-KZ"/>
               </w:rPr>
             </w:pPr>
-            <w:proofErr w:type="spellStart"/>
-            <w:r>
-              <w:rPr>
-                <w:color w:val="000000"/>
-                <w:lang w:val="kk-KZ"/>
-              </w:rPr>
-              <w:t>бiр</w:t>
-            </w:r>
-            <w:proofErr w:type="spellEnd"/>
-            <w:r>
-              <w:rPr>
-                <w:color w:val="000000"/>
-                <w:lang w:val="kk-KZ"/>
-              </w:rPr>
-              <w:t xml:space="preserve">, </w:t>
-            </w:r>
-            <w:proofErr w:type="spellStart"/>
-            <w:r>
-              <w:rPr>
-                <w:color w:val="000000"/>
-                <w:lang w:val="kk-KZ"/>
-              </w:rPr>
-              <w:t>екi</w:t>
-            </w:r>
-            <w:proofErr w:type="spellEnd"/>
-            <w:r>
-              <w:rPr>
-                <w:color w:val="000000"/>
-                <w:lang w:val="kk-KZ"/>
-              </w:rPr>
-              <w:t>, үш,</w:t>
+            <w:r>
+              <w:rPr>
+                <w:color w:val="000000"/>
+                <w:lang w:val="kk-KZ"/>
+              </w:rPr>
+              <w:t>бiр, екi, үш,</w:t>
             </w:r>
           </w:p>
           <w:p>
@@ -4180,21 +3940,12 @@
                 <w:lang w:val="kk-KZ"/>
               </w:rPr>
             </w:pPr>
-            <w:proofErr w:type="spellStart"/>
-            <w:r>
-              <w:rPr>
-                <w:color w:val="000000"/>
-                <w:lang w:val="kk-KZ"/>
-              </w:rPr>
-              <w:t>Бiр</w:t>
-            </w:r>
-            <w:proofErr w:type="spellEnd"/>
-            <w:r>
-              <w:rPr>
-                <w:color w:val="000000"/>
-                <w:lang w:val="kk-KZ"/>
-              </w:rPr>
-              <w:t xml:space="preserve"> дем алып қалайық.</w:t>
+            <w:r>
+              <w:rPr>
+                <w:color w:val="000000"/>
+                <w:lang w:val="kk-KZ"/>
+              </w:rPr>
+              <w:t>Бiр дем алып қалайық.</w:t>
             </w:r>
           </w:p>
         </w:tc>
@@ -4354,34 +4105,14 @@
                 <w:lang w:val="kk-KZ"/>
               </w:rPr>
             </w:pPr>
-            <w:proofErr w:type="spellStart"/>
-            <w:r>
-              <w:rPr>
-                <w:rFonts w:ascii="Times New Roman" w:hAnsi="Times New Roman" w:cs="Times New Roman"/>
-                <w:sz w:val="24"/>
-                <w:szCs w:val="24"/>
-              </w:rPr>
-              <w:t>Қол</w:t>
-            </w:r>
-            <w:proofErr w:type="spellEnd"/>
-            <w:r>
-              <w:rPr>
-                <w:rFonts w:ascii="Times New Roman" w:hAnsi="Times New Roman" w:cs="Times New Roman"/>
-                <w:sz w:val="24"/>
-                <w:szCs w:val="24"/>
-              </w:rPr>
-              <w:t xml:space="preserve"> </w:t>
-            </w:r>
-            <w:proofErr w:type="spellStart"/>
-            <w:r>
-              <w:rPr>
-                <w:rFonts w:ascii="Times New Roman" w:hAnsi="Times New Roman" w:cs="Times New Roman"/>
-                <w:sz w:val="24"/>
-                <w:szCs w:val="24"/>
-              </w:rPr>
-              <w:t>шапалақтау</w:t>
-            </w:r>
-            <w:proofErr w:type="spellEnd"/>
+            <w:r>
+              <w:rPr>
+                <w:rFonts w:ascii="Times New Roman" w:hAnsi="Times New Roman" w:cs="Times New Roman"/>
+                <w:sz w:val="24"/>
+                <w:szCs w:val="24"/>
+              </w:rPr>
+              <w:t>Қол шапалақтау</w:t>
+            </w:r>
           </w:p>
         </w:tc>
         <w:tc>
@@ -4930,25 +4661,14 @@
                 <w:lang w:val="kk-KZ"/>
               </w:rPr>
             </w:pPr>
-            <w:proofErr w:type="spellStart"/>
-            <w:r>
-              <w:rPr>
-                <w:rFonts w:ascii="Times New Roman" w:hAnsi="Times New Roman" w:cs="Times New Roman"/>
-                <w:sz w:val="24"/>
-                <w:szCs w:val="24"/>
-                <w:lang w:val="kk-KZ"/>
-              </w:rPr>
-              <w:t>Смайлик</w:t>
-            </w:r>
-            <w:proofErr w:type="spellEnd"/>
-            <w:r>
-              <w:rPr>
-                <w:rFonts w:ascii="Times New Roman" w:hAnsi="Times New Roman" w:cs="Times New Roman"/>
-                <w:sz w:val="24"/>
-                <w:szCs w:val="24"/>
-                <w:lang w:val="kk-KZ"/>
-              </w:rPr>
-              <w:t xml:space="preserve"> -тер арқылы бағалау</w:t>
+            <w:r>
+              <w:rPr>
+                <w:rFonts w:ascii="Times New Roman" w:hAnsi="Times New Roman" w:cs="Times New Roman"/>
+                <w:sz w:val="24"/>
+                <w:szCs w:val="24"/>
+                <w:lang w:val="kk-KZ"/>
+              </w:rPr>
+              <w:t>Смайлик -тер арқылы бағалау</w:t>
             </w:r>
           </w:p>
         </w:tc>
@@ -5950,27 +5670,7 @@
                 <w:szCs w:val="24"/>
                 <w:lang w:val="kk-KZ"/>
               </w:rPr>
-              <w:t xml:space="preserve"> </w:t>
-            </w:r>
-            <w:proofErr w:type="spellStart"/>
-            <w:r>
-              <w:rPr>
-                <w:rFonts w:ascii="Times New Roman" w:hAnsi="Times New Roman" w:cs="Times New Roman"/>
-                <w:sz w:val="24"/>
-                <w:szCs w:val="24"/>
-                <w:lang w:val="kk-KZ"/>
-              </w:rPr>
-              <w:t>әріпін</w:t>
-            </w:r>
-            <w:proofErr w:type="spellEnd"/>
-            <w:r>
-              <w:rPr>
-                <w:rFonts w:ascii="Times New Roman" w:hAnsi="Times New Roman" w:cs="Times New Roman"/>
-                <w:sz w:val="24"/>
-                <w:szCs w:val="24"/>
-                <w:lang w:val="kk-KZ"/>
-              </w:rPr>
-              <w:t xml:space="preserve"> тауып ойнадық.</w:t>
+              <w:t xml:space="preserve"> әріпін тауып ойнадық.</w:t>
             </w:r>
           </w:p>
           <w:p>

--- a/0 А Әліппе Б дыбысы_2023-2024.docx
+++ b/0 А Әліппе Б дыбысы_2023-2024.docx
@@ -127,7 +127,17 @@
                 <w:szCs w:val="24"/>
                 <w:lang w:val="kk-KZ"/>
               </w:rPr>
-              <w:t>10</w:t>
+              <w:t>1</w:t>
+            </w:r>
+            <w:r>
+              <w:rPr>
+                <w:rFonts w:ascii="Times New Roman" w:hAnsi="Times New Roman" w:cs="Times New Roman"/>
+                <w:b/>
+                <w:sz w:val="24"/>
+                <w:szCs w:val="24"/>
+                <w:lang w:val="kk-KZ"/>
+              </w:rPr>
+              <w:t>3</w:t>
             </w:r>
             <w:r>
               <w:rPr>
